--- a/EXPORTS/DOCX/review/niveau3/Dutch/KoninklijkeVerzamelingen.docx
+++ b/EXPORTS/DOCX/review/niveau3/Dutch/KoninklijkeVerzamelingen.docx
@@ -418,7 +418,25 @@
             <w:rPr>
               <w:rStyle w:val="Hyperlink"/>
             </w:rPr>
-            <w:t>it In</w:t>
+            <w:t>i</w:t>
+          </w:r>
+        </w:hyperlink>
+      </w:r>
+      <w:r>
+        <w:rPr>
+          <w:u w:val="single" w:color="0066cc"/>
+          <w:rFonts w:ascii="Charis SIL Regular" w:hAnsi="Charis SIL Regular" w:eastAsia="Charis SIL Regular"/>
+          <w:b w:val="0"/>
+          <w:i w:val="0"/>
+          <w:color w:val="000000"/>
+          <w:sz w:val="24"/>
+        </w:rPr>
+        <w:hyperlink r:id="rId10" w:history="1">
+          <w:r>
+            <w:rPr>
+              <w:rStyle w:val="Hyperlink"/>
+            </w:rPr>
+            <w:t>t In</w:t>
           </w:r>
         </w:hyperlink>
       </w:r>

--- a/EXPORTS/DOCX/review/niveau3/Dutch/KoninklijkeVerzamelingen.docx
+++ b/EXPORTS/DOCX/review/niveau3/Dutch/KoninklijkeVerzamelingen.docx
@@ -1494,7 +1494,7 @@
           <w:color w:val="000000"/>
           <w:sz w:val="24"/>
         </w:rPr>
-        <w:t xml:space="preserve">_last edited by UNKNOWN as UNKNOWN on 2025-11-17 </w:t>
+        <w:t xml:space="preserve">_last edited by UNKNOWN as UNKNOWN on 2025-11-19 </w:t>
       </w:r>
       <w:r>
         <w:br/>

--- a/EXPORTS/DOCX/review/niveau3/Dutch/KoninklijkeVerzamelingen.docx
+++ b/EXPORTS/DOCX/review/niveau3/Dutch/KoninklijkeVerzamelingen.docx
@@ -418,25 +418,7 @@
             <w:rPr>
               <w:rStyle w:val="Hyperlink"/>
             </w:rPr>
-            <w:t>i</w:t>
-          </w:r>
-        </w:hyperlink>
-      </w:r>
-      <w:r>
-        <w:rPr>
-          <w:u w:val="single" w:color="0066cc"/>
-          <w:rFonts w:ascii="Charis SIL Regular" w:hAnsi="Charis SIL Regular" w:eastAsia="Charis SIL Regular"/>
-          <w:b w:val="0"/>
-          <w:i w:val="0"/>
-          <w:color w:val="000000"/>
-          <w:sz w:val="24"/>
-        </w:rPr>
-        <w:hyperlink r:id="rId10" w:history="1">
-          <w:r>
-            <w:rPr>
-              <w:rStyle w:val="Hyperlink"/>
-            </w:rPr>
-            <w:t>t In</w:t>
+            <w:t>it In</w:t>
           </w:r>
         </w:hyperlink>
       </w:r>

--- a/EXPORTS/DOCX/review/niveau3/Dutch/KoninklijkeVerzamelingen.docx
+++ b/EXPORTS/DOCX/review/niveau3/Dutch/KoninklijkeVerzamelingen.docx
@@ -913,8 +913,8 @@
         <w:autoSpaceDE w:val="0"/>
         <w:widowControl/>
         <w:spacing w:line="288" w:lineRule="exact" w:before="294" w:after="0"/>
-        <w:ind w:left="288" w:right="5040" w:firstLine="0"/>
-        <w:jc w:val="center"/>
+        <w:ind w:left="408" w:right="5040" w:firstLine="0"/>
+        <w:jc w:val="left"/>
       </w:pPr>
       <w:r>
         <w:rPr>
@@ -959,7 +959,7 @@
           <w:sz w:val="24"/>
           <w:u w:val="single"/>
         </w:rPr>
-        <w:t>Musea en efgoedbeherende instellingen</w:t>
+        <w:t>Musea en collecties</w:t>
       </w:r>
     </w:p>
     <w:p>

--- a/EXPORTS/DOCX/review/niveau3/Dutch/KoninklijkeVerzamelingen.docx
+++ b/EXPORTS/DOCX/review/niveau3/Dutch/KoninklijkeVerzamelingen.docx
@@ -1494,7 +1494,7 @@
           <w:color w:val="000000"/>
           <w:sz w:val="24"/>
         </w:rPr>
-        <w:t xml:space="preserve">_last edited by UNKNOWN as UNKNOWN on 2025-11-19 </w:t>
+        <w:t xml:space="preserve">_last edited by UNKNOWN as UNKNOWN on 2025-11-20 </w:t>
       </w:r>
       <w:r>
         <w:br/>

--- a/EXPORTS/DOCX/review/niveau3/Dutch/KoninklijkeVerzamelingen.docx
+++ b/EXPORTS/DOCX/review/niveau3/Dutch/KoninklijkeVerzamelingen.docx
@@ -1494,7 +1494,7 @@
           <w:color w:val="000000"/>
           <w:sz w:val="24"/>
         </w:rPr>
-        <w:t xml:space="preserve">_last edited by UNKNOWN as UNKNOWN on 2025-11-20 </w:t>
+        <w:t xml:space="preserve">_last edited by UNKNOWN as UNKNOWN on 2025-11-25 </w:t>
       </w:r>
       <w:r>
         <w:br/>

--- a/EXPORTS/DOCX/review/niveau3/Dutch/KoninklijkeVerzamelingen.docx
+++ b/EXPORTS/DOCX/review/niveau3/Dutch/KoninklijkeVerzamelingen.docx
@@ -1494,7 +1494,7 @@
           <w:color w:val="000000"/>
           <w:sz w:val="24"/>
         </w:rPr>
-        <w:t xml:space="preserve">_last edited by UNKNOWN as UNKNOWN on 2025-11-25 </w:t>
+        <w:t xml:space="preserve">_last edited by UNKNOWN as UNKNOWN on 2025-12-01 </w:t>
       </w:r>
       <w:r>
         <w:br/>

--- a/EXPORTS/DOCX/review/niveau3/Dutch/KoninklijkeVerzamelingen.docx
+++ b/EXPORTS/DOCX/review/niveau3/Dutch/KoninklijkeVerzamelingen.docx
@@ -418,7 +418,25 @@
             <w:rPr>
               <w:rStyle w:val="Hyperlink"/>
             </w:rPr>
-            <w:t>it In</w:t>
+            <w:t>i</w:t>
+          </w:r>
+        </w:hyperlink>
+      </w:r>
+      <w:r>
+        <w:rPr>
+          <w:u w:val="single" w:color="0066cc"/>
+          <w:rFonts w:ascii="Charis SIL Regular" w:hAnsi="Charis SIL Regular" w:eastAsia="Charis SIL Regular"/>
+          <w:b w:val="0"/>
+          <w:i w:val="0"/>
+          <w:color w:val="000000"/>
+          <w:sz w:val="24"/>
+        </w:rPr>
+        <w:hyperlink r:id="rId10" w:history="1">
+          <w:r>
+            <w:rPr>
+              <w:rStyle w:val="Hyperlink"/>
+            </w:rPr>
+            <w:t>t In</w:t>
           </w:r>
         </w:hyperlink>
       </w:r>
@@ -1476,7 +1494,7 @@
           <w:color w:val="000000"/>
           <w:sz w:val="24"/>
         </w:rPr>
-        <w:t xml:space="preserve">_last edited by UNKNOWN as UNKNOWN on 2025-12-01 </w:t>
+        <w:t xml:space="preserve">_last edited by UNKNOWN as UNKNOWN on 2025-12-02 </w:t>
       </w:r>
       <w:r>
         <w:br/>

--- a/EXPORTS/DOCX/review/niveau3/Dutch/KoninklijkeVerzamelingen.docx
+++ b/EXPORTS/DOCX/review/niveau3/Dutch/KoninklijkeVerzamelingen.docx
@@ -1494,7 +1494,7 @@
           <w:color w:val="000000"/>
           <w:sz w:val="24"/>
         </w:rPr>
-        <w:t xml:space="preserve">_last edited by UNKNOWN as UNKNOWN on 2025-12-02 </w:t>
+        <w:t xml:space="preserve">_last edited by UNKNOWN as UNKNOWN on 2025-12-03 </w:t>
       </w:r>
       <w:r>
         <w:br/>

--- a/EXPORTS/DOCX/review/niveau3/Dutch/KoninklijkeVerzamelingen.docx
+++ b/EXPORTS/DOCX/review/niveau3/Dutch/KoninklijkeVerzamelingen.docx
@@ -1494,7 +1494,7 @@
           <w:color w:val="000000"/>
           <w:sz w:val="24"/>
         </w:rPr>
-        <w:t xml:space="preserve">_last edited by UNKNOWN as UNKNOWN on 2025-12-03 </w:t>
+        <w:t xml:space="preserve">_last edited by UNKNOWN as UNKNOWN on 2025-12-04 </w:t>
       </w:r>
       <w:r>
         <w:br/>

--- a/EXPORTS/DOCX/review/niveau3/Dutch/KoninklijkeVerzamelingen.docx
+++ b/EXPORTS/DOCX/review/niveau3/Dutch/KoninklijkeVerzamelingen.docx
@@ -1494,7 +1494,7 @@
           <w:color w:val="000000"/>
           <w:sz w:val="24"/>
         </w:rPr>
-        <w:t xml:space="preserve">_last edited by UNKNOWN as UNKNOWN on 2025-12-04 </w:t>
+        <w:t xml:space="preserve">_last edited by UNKNOWN as UNKNOWN on 2025-12-10 </w:t>
       </w:r>
       <w:r>
         <w:br/>

--- a/EXPORTS/DOCX/review/niveau3/Dutch/KoninklijkeVerzamelingen.docx
+++ b/EXPORTS/DOCX/review/niveau3/Dutch/KoninklijkeVerzamelingen.docx
@@ -418,7 +418,25 @@
             <w:rPr>
               <w:rStyle w:val="Hyperlink"/>
             </w:rPr>
-            <w:t>it In</w:t>
+            <w:t>i</w:t>
+          </w:r>
+        </w:hyperlink>
+      </w:r>
+      <w:r>
+        <w:rPr>
+          <w:u w:val="single" w:color="0066cc"/>
+          <w:rFonts w:ascii="Charis SIL Regular" w:hAnsi="Charis SIL Regular" w:eastAsia="Charis SIL Regular"/>
+          <w:b w:val="0"/>
+          <w:i w:val="0"/>
+          <w:color w:val="000000"/>
+          <w:sz w:val="24"/>
+        </w:rPr>
+        <w:hyperlink r:id="rId10" w:history="1">
+          <w:r>
+            <w:rPr>
+              <w:rStyle w:val="Hyperlink"/>
+            </w:rPr>
+            <w:t>t In</w:t>
           </w:r>
         </w:hyperlink>
       </w:r>
@@ -1451,8 +1469,8 @@
         <w:autoSpaceDN w:val="0"/>
         <w:autoSpaceDE w:val="0"/>
         <w:widowControl/>
-        <w:spacing w:line="448" w:lineRule="exact" w:before="134" w:after="0"/>
-        <w:ind w:left="0" w:right="864" w:firstLine="0"/>
+        <w:spacing w:line="408" w:lineRule="exact" w:before="174" w:after="0"/>
+        <w:ind w:left="0" w:right="432" w:firstLine="0"/>
         <w:jc w:val="left"/>
       </w:pPr>
       <w:r>
@@ -1470,36 +1488,26 @@
       </w:r>
       <w:r>
         <w:rPr>
-          <w:rFonts w:ascii="Charis SIL Regular" w:hAnsi="Charis SIL Regular" w:eastAsia="Charis SIL Regular"/>
+          <w:rFonts w:ascii="Charis SIL Italic" w:hAnsi="Charis SIL Italic" w:eastAsia="Charis SIL Italic"/>
           <w:b w:val="0"/>
-          <w:i w:val="0"/>
+          <w:i/>
           <w:color w:val="000000"/>
           <w:sz w:val="24"/>
         </w:rPr>
-        <w:t xml:space="preserve">_last edited by UNKNOWN as UNKNOWN on 2025-12-10 </w:t>
+        <w:t xml:space="preserve">first edited by Wiebe Reints as original_author on 2025-07-22 </w:t>
       </w:r>
       <w:r>
         <w:br/>
       </w:r>
       <w:r>
         <w:rPr>
-          <w:rFonts w:ascii="Charis SIL Regular" w:hAnsi="Charis SIL Regular" w:eastAsia="Charis SIL Regular"/>
+          <w:rFonts w:ascii="Charis SIL Italic" w:hAnsi="Charis SIL Italic" w:eastAsia="Charis SIL Italic"/>
           <w:b w:val="0"/>
-          <w:i w:val="0"/>
+          <w:i/>
           <w:color w:val="000000"/>
           <w:sz w:val="24"/>
         </w:rPr>
-        <w:t xml:space="preserve">(notes: This event was automatically created because the YAML file's edit history was </w:t>
-      </w:r>
-      <w:r>
-        <w:rPr>
-          <w:rFonts w:ascii="Charis SIL Regular" w:hAnsi="Charis SIL Regular" w:eastAsia="Charis SIL Regular"/>
-          <w:b w:val="0"/>
-          <w:i w:val="0"/>
-          <w:color w:val="000000"/>
-          <w:sz w:val="24"/>
-        </w:rPr>
-        <w:t>empty.)_</w:t>
+        <w:t>last edited by Maarten van der Bent as reviewer on 2025-09-16 (applies to section: Main-text)</w:t>
       </w:r>
     </w:p>
     <w:sectPr>

--- a/EXPORTS/DOCX/review/niveau3/Dutch/KoninklijkeVerzamelingen.docx
+++ b/EXPORTS/DOCX/review/niveau3/Dutch/KoninklijkeVerzamelingen.docx
@@ -384,7 +384,7 @@
           <w:color w:val="000000"/>
           <w:sz w:val="24"/>
         </w:rPr>
-        <w:t>afk</w:t>
+        <w:t>afkomstig u</w:t>
       </w:r>
       <w:r>
         <w:rPr>
@@ -400,43 +400,7 @@
             <w:rPr>
               <w:rStyle w:val="Hyperlink"/>
             </w:rPr>
-            <w:t>omstig u</w:t>
-          </w:r>
-        </w:hyperlink>
-      </w:r>
-      <w:r>
-        <w:rPr>
-          <w:u w:val="single" w:color="0066cc"/>
-          <w:rFonts w:ascii="Charis SIL Regular" w:hAnsi="Charis SIL Regular" w:eastAsia="Charis SIL Regular"/>
-          <w:b w:val="0"/>
-          <w:i w:val="0"/>
-          <w:color w:val="000000"/>
-          <w:sz w:val="24"/>
-        </w:rPr>
-        <w:hyperlink r:id="rId10" w:history="1">
-          <w:r>
-            <w:rPr>
-              <w:rStyle w:val="Hyperlink"/>
-            </w:rPr>
-            <w:t>i</w:t>
-          </w:r>
-        </w:hyperlink>
-      </w:r>
-      <w:r>
-        <w:rPr>
-          <w:u w:val="single" w:color="0066cc"/>
-          <w:rFonts w:ascii="Charis SIL Regular" w:hAnsi="Charis SIL Regular" w:eastAsia="Charis SIL Regular"/>
-          <w:b w:val="0"/>
-          <w:i w:val="0"/>
-          <w:color w:val="000000"/>
-          <w:sz w:val="24"/>
-        </w:rPr>
-        <w:hyperlink r:id="rId10" w:history="1">
-          <w:r>
-            <w:rPr>
-              <w:rStyle w:val="Hyperlink"/>
-            </w:rPr>
-            <w:t>t In</w:t>
+            <w:t>it In</w:t>
           </w:r>
         </w:hyperlink>
       </w:r>

--- a/EXPORTS/DOCX/review/niveau3/Dutch/KoninklijkeVerzamelingen.docx
+++ b/EXPORTS/DOCX/review/niveau3/Dutch/KoninklijkeVerzamelingen.docx
@@ -384,7 +384,7 @@
           <w:color w:val="000000"/>
           <w:sz w:val="24"/>
         </w:rPr>
-        <w:t>afkomstig u</w:t>
+        <w:t>afk</w:t>
       </w:r>
       <w:r>
         <w:rPr>
@@ -400,7 +400,43 @@
             <w:rPr>
               <w:rStyle w:val="Hyperlink"/>
             </w:rPr>
-            <w:t>it In</w:t>
+            <w:t>omstig u</w:t>
+          </w:r>
+        </w:hyperlink>
+      </w:r>
+      <w:r>
+        <w:rPr>
+          <w:u w:val="single" w:color="0066cc"/>
+          <w:rFonts w:ascii="Charis SIL Regular" w:hAnsi="Charis SIL Regular" w:eastAsia="Charis SIL Regular"/>
+          <w:b w:val="0"/>
+          <w:i w:val="0"/>
+          <w:color w:val="000000"/>
+          <w:sz w:val="24"/>
+        </w:rPr>
+        <w:hyperlink r:id="rId10" w:history="1">
+          <w:r>
+            <w:rPr>
+              <w:rStyle w:val="Hyperlink"/>
+            </w:rPr>
+            <w:t>i</w:t>
+          </w:r>
+        </w:hyperlink>
+      </w:r>
+      <w:r>
+        <w:rPr>
+          <w:u w:val="single" w:color="0066cc"/>
+          <w:rFonts w:ascii="Charis SIL Regular" w:hAnsi="Charis SIL Regular" w:eastAsia="Charis SIL Regular"/>
+          <w:b w:val="0"/>
+          <w:i w:val="0"/>
+          <w:color w:val="000000"/>
+          <w:sz w:val="24"/>
+        </w:rPr>
+        <w:hyperlink r:id="rId10" w:history="1">
+          <w:r>
+            <w:rPr>
+              <w:rStyle w:val="Hyperlink"/>
+            </w:rPr>
+            <w:t>t In</w:t>
           </w:r>
         </w:hyperlink>
       </w:r>

--- a/EXPORTS/DOCX/review/niveau3/Dutch/KoninklijkeVerzamelingen.docx
+++ b/EXPORTS/DOCX/review/niveau3/Dutch/KoninklijkeVerzamelingen.docx
@@ -384,25 +384,7 @@
           <w:color w:val="000000"/>
           <w:sz w:val="24"/>
         </w:rPr>
-        <w:t>afk</w:t>
-      </w:r>
-      <w:r>
-        <w:rPr>
-          <w:u w:val="single" w:color="0066cc"/>
-          <w:rFonts w:ascii="Charis SIL Regular" w:hAnsi="Charis SIL Regular" w:eastAsia="Charis SIL Regular"/>
-          <w:b w:val="0"/>
-          <w:i w:val="0"/>
-          <w:color w:val="000000"/>
-          <w:sz w:val="24"/>
-        </w:rPr>
-        <w:hyperlink r:id="rId10" w:history="1">
-          <w:r>
-            <w:rPr>
-              <w:rStyle w:val="Hyperlink"/>
-            </w:rPr>
-            <w:t>omstig u</w:t>
-          </w:r>
-        </w:hyperlink>
+        <w:t>afkomstig u</w:t>
       </w:r>
       <w:r>
         <w:rPr>

--- a/EXPORTS/DOCX/review/niveau3/Dutch/KoninklijkeVerzamelingen.docx
+++ b/EXPORTS/DOCX/review/niveau3/Dutch/KoninklijkeVerzamelingen.docx
@@ -384,7 +384,7 @@
           <w:color w:val="000000"/>
           <w:sz w:val="24"/>
         </w:rPr>
-        <w:t>afkomstig u</w:t>
+        <w:t>afk</w:t>
       </w:r>
       <w:r>
         <w:rPr>
@@ -400,7 +400,43 @@
             <w:rPr>
               <w:rStyle w:val="Hyperlink"/>
             </w:rPr>
-            <w:t>it In</w:t>
+            <w:t>omstig u</w:t>
+          </w:r>
+        </w:hyperlink>
+      </w:r>
+      <w:r>
+        <w:rPr>
+          <w:u w:val="single" w:color="0066cc"/>
+          <w:rFonts w:ascii="Charis SIL Regular" w:hAnsi="Charis SIL Regular" w:eastAsia="Charis SIL Regular"/>
+          <w:b w:val="0"/>
+          <w:i w:val="0"/>
+          <w:color w:val="000000"/>
+          <w:sz w:val="24"/>
+        </w:rPr>
+        <w:hyperlink r:id="rId10" w:history="1">
+          <w:r>
+            <w:rPr>
+              <w:rStyle w:val="Hyperlink"/>
+            </w:rPr>
+            <w:t>i</w:t>
+          </w:r>
+        </w:hyperlink>
+      </w:r>
+      <w:r>
+        <w:rPr>
+          <w:u w:val="single" w:color="0066cc"/>
+          <w:rFonts w:ascii="Charis SIL Regular" w:hAnsi="Charis SIL Regular" w:eastAsia="Charis SIL Regular"/>
+          <w:b w:val="0"/>
+          <w:i w:val="0"/>
+          <w:color w:val="000000"/>
+          <w:sz w:val="24"/>
+        </w:rPr>
+        <w:hyperlink r:id="rId10" w:history="1">
+          <w:r>
+            <w:rPr>
+              <w:rStyle w:val="Hyperlink"/>
+            </w:rPr>
+            <w:t>t In</w:t>
           </w:r>
         </w:hyperlink>
       </w:r>
@@ -838,7 +874,7 @@
           <w:color w:val="000000"/>
           <w:sz w:val="24"/>
         </w:rPr>
-        <w:t xml:space="preserve">zal dit aantal steeds verder toenemen. Bij het Koninklijk Huisarchief zijn van alle archieven </w:t>
+        <w:t xml:space="preserve">zal dit aantal verder toenemen. Bij het Koninklijk Huisarchief zijn van alle archieven </w:t>
       </w:r>
       <w:r>
         <w:rPr>
@@ -1434,7 +1470,7 @@
         <w:autoSpaceDE w:val="0"/>
         <w:widowControl/>
         <w:spacing w:line="408" w:lineRule="exact" w:before="174" w:after="0"/>
-        <w:ind w:left="0" w:right="432" w:firstLine="0"/>
+        <w:ind w:left="0" w:right="3744" w:firstLine="0"/>
         <w:jc w:val="left"/>
       </w:pPr>
       <w:r>
@@ -1461,9 +1497,6 @@
         <w:t xml:space="preserve">first edited by Wiebe Reints as original_author on 2025-07-22 </w:t>
       </w:r>
       <w:r>
-        <w:br/>
-      </w:r>
-      <w:r>
         <w:rPr>
           <w:rFonts w:ascii="Charis SIL Italic" w:hAnsi="Charis SIL Italic" w:eastAsia="Charis SIL Italic"/>
           <w:b w:val="0"/>
@@ -1471,7 +1504,7 @@
           <w:color w:val="000000"/>
           <w:sz w:val="24"/>
         </w:rPr>
-        <w:t>last edited by Maarten van der Bent as reviewer on 2025-09-16 (applies to section: Main-text)</w:t>
+        <w:t>last edited by Wiebe Reints as original_author on 2026-01-06</w:t>
       </w:r>
     </w:p>
     <w:sectPr>
